--- a/Maga4Sem/Эксплуатационная практика/Для сдачи ЭП/Гусев В.Е. 09-335 Дневник студента ЭП.docx
+++ b/Maga4Sem/Эксплуатационная практика/Для сдачи ЭП/Гусев В.Е. 09-335 Дневник студента ЭП.docx
@@ -18,7 +18,7 @@
           <w:sz w:val="28"/>
           <w:szCs w:val="28"/>
         </w:rPr>
-        <w:t>3</w:t>
+        <w:t>М</w:t>
       </w:r>
       <w:r>
         <w:rPr>
@@ -1067,7 +1067,23 @@
                 <w:sz w:val="24"/>
                 <w:szCs w:val="24"/>
               </w:rPr>
-              <w:t>Исследование тестирования методов дискретного логарифмирования</w:t>
+              <w:t>Исследование тестирования</w:t>
+            </w:r>
+            <w:r>
+              <w:rPr>
+                <w:rFonts w:ascii="Times New Roman" w:eastAsia="Times New Roman" w:hAnsi="Times New Roman" w:cs="Times New Roman"/>
+                <w:sz w:val="24"/>
+                <w:szCs w:val="24"/>
+              </w:rPr>
+              <w:t xml:space="preserve"> базовых и модифицированных</w:t>
+            </w:r>
+            <w:r>
+              <w:rPr>
+                <w:rFonts w:ascii="Times New Roman" w:eastAsia="Times New Roman" w:hAnsi="Times New Roman" w:cs="Times New Roman"/>
+                <w:sz w:val="24"/>
+                <w:szCs w:val="24"/>
+              </w:rPr>
+              <w:t xml:space="preserve"> методов дискретного логарифмирования</w:t>
             </w:r>
             <w:r>
               <w:rPr>
@@ -1175,23 +1191,23 @@
                 <w:sz w:val="24"/>
                 <w:szCs w:val="24"/>
               </w:rPr>
-              <w:t xml:space="preserve">Исследование тестирования методов дискретного логарифмирования с </w:t>
-            </w:r>
-            <w:r>
-              <w:rPr>
-                <w:rFonts w:ascii="Times New Roman" w:eastAsia="Times New Roman" w:hAnsi="Times New Roman" w:cs="Times New Roman"/>
-                <w:sz w:val="24"/>
-                <w:szCs w:val="24"/>
-              </w:rPr>
-              <w:t>суб</w:t>
-            </w:r>
-            <w:r>
-              <w:rPr>
-                <w:rFonts w:ascii="Times New Roman" w:eastAsia="Times New Roman" w:hAnsi="Times New Roman" w:cs="Times New Roman"/>
-                <w:sz w:val="24"/>
-                <w:szCs w:val="24"/>
-              </w:rPr>
-              <w:t>экспоненциальной сложностью</w:t>
+              <w:t>Исследование тестирования</w:t>
+            </w:r>
+            <w:r>
+              <w:rPr>
+                <w:rFonts w:ascii="Times New Roman" w:eastAsia="Times New Roman" w:hAnsi="Times New Roman" w:cs="Times New Roman"/>
+                <w:sz w:val="24"/>
+                <w:szCs w:val="24"/>
+              </w:rPr>
+              <w:t xml:space="preserve"> базовых и модифицированных</w:t>
+            </w:r>
+            <w:r>
+              <w:rPr>
+                <w:rFonts w:ascii="Times New Roman" w:eastAsia="Times New Roman" w:hAnsi="Times New Roman" w:cs="Times New Roman"/>
+                <w:sz w:val="24"/>
+                <w:szCs w:val="24"/>
+              </w:rPr>
+              <w:t xml:space="preserve"> методов дискретного логарифмирования с субэкспоненциальной сложностью</w:t>
             </w:r>
           </w:p>
         </w:tc>
@@ -1275,23 +1291,31 @@
                 <w:sz w:val="24"/>
                 <w:szCs w:val="24"/>
               </w:rPr>
-              <w:t>Разработка тестов для методов дискретного логарифмирования</w:t>
-            </w:r>
-            <w:r>
-              <w:rPr>
-                <w:rFonts w:ascii="Times New Roman" w:eastAsia="Times New Roman" w:hAnsi="Times New Roman" w:cs="Times New Roman"/>
-                <w:sz w:val="24"/>
-                <w:szCs w:val="24"/>
-              </w:rPr>
-              <w:t xml:space="preserve"> </w:t>
-            </w:r>
-            <w:r>
-              <w:rPr>
-                <w:rFonts w:ascii="Times New Roman" w:eastAsia="Times New Roman" w:hAnsi="Times New Roman" w:cs="Times New Roman"/>
-                <w:sz w:val="24"/>
-                <w:szCs w:val="24"/>
-              </w:rPr>
-              <w:t>с экспоненциальной сложностью</w:t>
+              <w:t>Разработка тестов для</w:t>
+            </w:r>
+            <w:r>
+              <w:rPr>
+                <w:rFonts w:ascii="Times New Roman" w:eastAsia="Times New Roman" w:hAnsi="Times New Roman" w:cs="Times New Roman"/>
+                <w:sz w:val="24"/>
+                <w:szCs w:val="24"/>
+              </w:rPr>
+              <w:t xml:space="preserve"> базовых и модифицированных</w:t>
+            </w:r>
+            <w:r>
+              <w:rPr>
+                <w:rFonts w:ascii="Times New Roman" w:eastAsia="Times New Roman" w:hAnsi="Times New Roman" w:cs="Times New Roman"/>
+                <w:sz w:val="24"/>
+                <w:szCs w:val="24"/>
+              </w:rPr>
+              <w:t xml:space="preserve"> методов дискретного логарифмирования</w:t>
+            </w:r>
+            <w:r>
+              <w:rPr>
+                <w:rFonts w:ascii="Times New Roman" w:eastAsia="Times New Roman" w:hAnsi="Times New Roman" w:cs="Times New Roman"/>
+                <w:sz w:val="24"/>
+                <w:szCs w:val="24"/>
+              </w:rPr>
+              <w:t xml:space="preserve"> с экспоненциальной сложностью</w:t>
             </w:r>
           </w:p>
         </w:tc>
@@ -1383,31 +1407,31 @@
                 <w:sz w:val="24"/>
                 <w:szCs w:val="24"/>
               </w:rPr>
-              <w:t>Разработка тестов для методов дискретного логарифмирования</w:t>
-            </w:r>
-            <w:r>
-              <w:rPr>
-                <w:rFonts w:ascii="Times New Roman" w:eastAsia="Times New Roman" w:hAnsi="Times New Roman" w:cs="Times New Roman"/>
-                <w:sz w:val="24"/>
-                <w:szCs w:val="24"/>
-              </w:rPr>
-              <w:t xml:space="preserve"> с </w:t>
-            </w:r>
-            <w:r>
-              <w:rPr>
-                <w:rFonts w:ascii="Times New Roman" w:eastAsia="Times New Roman" w:hAnsi="Times New Roman" w:cs="Times New Roman"/>
-                <w:sz w:val="24"/>
-                <w:szCs w:val="24"/>
-              </w:rPr>
-              <w:t>суб</w:t>
-            </w:r>
-            <w:r>
-              <w:rPr>
-                <w:rFonts w:ascii="Times New Roman" w:eastAsia="Times New Roman" w:hAnsi="Times New Roman" w:cs="Times New Roman"/>
-                <w:sz w:val="24"/>
-                <w:szCs w:val="24"/>
-              </w:rPr>
-              <w:t>экспоненциальной сложностью</w:t>
+              <w:t>Разработка тестов для</w:t>
+            </w:r>
+            <w:r>
+              <w:rPr>
+                <w:rFonts w:ascii="Times New Roman" w:eastAsia="Times New Roman" w:hAnsi="Times New Roman" w:cs="Times New Roman"/>
+                <w:sz w:val="24"/>
+                <w:szCs w:val="24"/>
+              </w:rPr>
+              <w:t xml:space="preserve"> базовых и модифицированных</w:t>
+            </w:r>
+            <w:r>
+              <w:rPr>
+                <w:rFonts w:ascii="Times New Roman" w:eastAsia="Times New Roman" w:hAnsi="Times New Roman" w:cs="Times New Roman"/>
+                <w:sz w:val="24"/>
+                <w:szCs w:val="24"/>
+              </w:rPr>
+              <w:t xml:space="preserve"> методов дискретного логарифмирования</w:t>
+            </w:r>
+            <w:r>
+              <w:rPr>
+                <w:rFonts w:ascii="Times New Roman" w:eastAsia="Times New Roman" w:hAnsi="Times New Roman" w:cs="Times New Roman"/>
+                <w:sz w:val="24"/>
+                <w:szCs w:val="24"/>
+              </w:rPr>
+              <w:t xml:space="preserve"> с субэкспоненциальной сложностью</w:t>
             </w:r>
           </w:p>
         </w:tc>
@@ -1499,23 +1523,31 @@
                 <w:sz w:val="24"/>
                 <w:szCs w:val="24"/>
               </w:rPr>
-              <w:t>Программная реализация тестов для методов дискретного логарифмирования</w:t>
-            </w:r>
-            <w:r>
-              <w:rPr>
-                <w:rFonts w:ascii="Times New Roman" w:eastAsia="Times New Roman" w:hAnsi="Times New Roman" w:cs="Times New Roman"/>
-                <w:sz w:val="24"/>
-                <w:szCs w:val="24"/>
-              </w:rPr>
-              <w:t xml:space="preserve"> </w:t>
-            </w:r>
-            <w:r>
-              <w:rPr>
-                <w:rFonts w:ascii="Times New Roman" w:eastAsia="Times New Roman" w:hAnsi="Times New Roman" w:cs="Times New Roman"/>
-                <w:sz w:val="24"/>
-                <w:szCs w:val="24"/>
-              </w:rPr>
-              <w:t>с экспоненциальной сложностью</w:t>
+              <w:t>Программная реализация тестов для</w:t>
+            </w:r>
+            <w:r>
+              <w:rPr>
+                <w:rFonts w:ascii="Times New Roman" w:eastAsia="Times New Roman" w:hAnsi="Times New Roman" w:cs="Times New Roman"/>
+                <w:sz w:val="24"/>
+                <w:szCs w:val="24"/>
+              </w:rPr>
+              <w:t xml:space="preserve"> базовых и модифицированных</w:t>
+            </w:r>
+            <w:r>
+              <w:rPr>
+                <w:rFonts w:ascii="Times New Roman" w:eastAsia="Times New Roman" w:hAnsi="Times New Roman" w:cs="Times New Roman"/>
+                <w:sz w:val="24"/>
+                <w:szCs w:val="24"/>
+              </w:rPr>
+              <w:t xml:space="preserve"> методов дискретного логарифмирования</w:t>
+            </w:r>
+            <w:r>
+              <w:rPr>
+                <w:rFonts w:ascii="Times New Roman" w:eastAsia="Times New Roman" w:hAnsi="Times New Roman" w:cs="Times New Roman"/>
+                <w:sz w:val="24"/>
+                <w:szCs w:val="24"/>
+              </w:rPr>
+              <w:t xml:space="preserve"> с экспоненциальной сложностью</w:t>
             </w:r>
           </w:p>
         </w:tc>
@@ -1607,31 +1639,31 @@
                 <w:sz w:val="24"/>
                 <w:szCs w:val="24"/>
               </w:rPr>
-              <w:t>Программная реализация тестов для методов дискретного логарифмирования</w:t>
-            </w:r>
-            <w:r>
-              <w:rPr>
-                <w:rFonts w:ascii="Times New Roman" w:eastAsia="Times New Roman" w:hAnsi="Times New Roman" w:cs="Times New Roman"/>
-                <w:sz w:val="24"/>
-                <w:szCs w:val="24"/>
-              </w:rPr>
-              <w:t xml:space="preserve"> с </w:t>
-            </w:r>
-            <w:r>
-              <w:rPr>
-                <w:rFonts w:ascii="Times New Roman" w:eastAsia="Times New Roman" w:hAnsi="Times New Roman" w:cs="Times New Roman"/>
-                <w:sz w:val="24"/>
-                <w:szCs w:val="24"/>
-              </w:rPr>
-              <w:t>суб</w:t>
-            </w:r>
-            <w:r>
-              <w:rPr>
-                <w:rFonts w:ascii="Times New Roman" w:eastAsia="Times New Roman" w:hAnsi="Times New Roman" w:cs="Times New Roman"/>
-                <w:sz w:val="24"/>
-                <w:szCs w:val="24"/>
-              </w:rPr>
-              <w:t>экспоненциальной сложностью</w:t>
+              <w:t>Программная реализация тестов для</w:t>
+            </w:r>
+            <w:r>
+              <w:rPr>
+                <w:rFonts w:ascii="Times New Roman" w:eastAsia="Times New Roman" w:hAnsi="Times New Roman" w:cs="Times New Roman"/>
+                <w:sz w:val="24"/>
+                <w:szCs w:val="24"/>
+              </w:rPr>
+              <w:t xml:space="preserve"> базовых и модифицированных</w:t>
+            </w:r>
+            <w:r>
+              <w:rPr>
+                <w:rFonts w:ascii="Times New Roman" w:eastAsia="Times New Roman" w:hAnsi="Times New Roman" w:cs="Times New Roman"/>
+                <w:sz w:val="24"/>
+                <w:szCs w:val="24"/>
+              </w:rPr>
+              <w:t xml:space="preserve"> методов дискретного логарифмирования</w:t>
+            </w:r>
+            <w:r>
+              <w:rPr>
+                <w:rFonts w:ascii="Times New Roman" w:eastAsia="Times New Roman" w:hAnsi="Times New Roman" w:cs="Times New Roman"/>
+                <w:sz w:val="24"/>
+                <w:szCs w:val="24"/>
+              </w:rPr>
+              <w:t xml:space="preserve"> с субэкспоненциальной сложностью</w:t>
             </w:r>
           </w:p>
         </w:tc>
@@ -1731,23 +1763,31 @@
                 <w:sz w:val="24"/>
                 <w:szCs w:val="24"/>
               </w:rPr>
-              <w:t>Отладка, проведение экспериментов на реализованных тестах для дискретного логарифмирования</w:t>
-            </w:r>
-            <w:r>
-              <w:rPr>
-                <w:rFonts w:ascii="Times New Roman" w:eastAsia="Times New Roman" w:hAnsi="Times New Roman" w:cs="Times New Roman"/>
-                <w:sz w:val="24"/>
-                <w:szCs w:val="24"/>
-              </w:rPr>
-              <w:t xml:space="preserve"> </w:t>
-            </w:r>
-            <w:r>
-              <w:rPr>
-                <w:rFonts w:ascii="Times New Roman" w:eastAsia="Times New Roman" w:hAnsi="Times New Roman" w:cs="Times New Roman"/>
-                <w:sz w:val="24"/>
-                <w:szCs w:val="24"/>
-              </w:rPr>
-              <w:t>с экспоненциальной сложностью</w:t>
+              <w:t>Отладка, проведение экспериментов на реализованных тестах для</w:t>
+            </w:r>
+            <w:r>
+              <w:rPr>
+                <w:rFonts w:ascii="Times New Roman" w:eastAsia="Times New Roman" w:hAnsi="Times New Roman" w:cs="Times New Roman"/>
+                <w:sz w:val="24"/>
+                <w:szCs w:val="24"/>
+              </w:rPr>
+              <w:t xml:space="preserve"> базовых и модифицированных</w:t>
+            </w:r>
+            <w:r>
+              <w:rPr>
+                <w:rFonts w:ascii="Times New Roman" w:eastAsia="Times New Roman" w:hAnsi="Times New Roman" w:cs="Times New Roman"/>
+                <w:sz w:val="24"/>
+                <w:szCs w:val="24"/>
+              </w:rPr>
+              <w:t xml:space="preserve"> дискретного логарифмирования</w:t>
+            </w:r>
+            <w:r>
+              <w:rPr>
+                <w:rFonts w:ascii="Times New Roman" w:eastAsia="Times New Roman" w:hAnsi="Times New Roman" w:cs="Times New Roman"/>
+                <w:sz w:val="24"/>
+                <w:szCs w:val="24"/>
+              </w:rPr>
+              <w:t xml:space="preserve"> с экспоненциальной сложностью</w:t>
             </w:r>
           </w:p>
         </w:tc>
@@ -1839,31 +1879,31 @@
                 <w:sz w:val="24"/>
                 <w:szCs w:val="24"/>
               </w:rPr>
-              <w:t>Отладка, проведение экспериментов на реализованных тестах для дискретного логарифмирования</w:t>
-            </w:r>
-            <w:r>
-              <w:rPr>
-                <w:rFonts w:ascii="Times New Roman" w:eastAsia="Times New Roman" w:hAnsi="Times New Roman" w:cs="Times New Roman"/>
-                <w:sz w:val="24"/>
-                <w:szCs w:val="24"/>
-              </w:rPr>
-              <w:t xml:space="preserve"> с </w:t>
-            </w:r>
-            <w:r>
-              <w:rPr>
-                <w:rFonts w:ascii="Times New Roman" w:eastAsia="Times New Roman" w:hAnsi="Times New Roman" w:cs="Times New Roman"/>
-                <w:sz w:val="24"/>
-                <w:szCs w:val="24"/>
-              </w:rPr>
-              <w:t>суб</w:t>
-            </w:r>
-            <w:r>
-              <w:rPr>
-                <w:rFonts w:ascii="Times New Roman" w:eastAsia="Times New Roman" w:hAnsi="Times New Roman" w:cs="Times New Roman"/>
-                <w:sz w:val="24"/>
-                <w:szCs w:val="24"/>
-              </w:rPr>
-              <w:t>экспоненциальной сложностью</w:t>
+              <w:t>Отладка, проведение экспериментов на реализованных тестах для</w:t>
+            </w:r>
+            <w:r>
+              <w:rPr>
+                <w:rFonts w:ascii="Times New Roman" w:eastAsia="Times New Roman" w:hAnsi="Times New Roman" w:cs="Times New Roman"/>
+                <w:sz w:val="24"/>
+                <w:szCs w:val="24"/>
+              </w:rPr>
+              <w:t xml:space="preserve"> базовых и модифицированных</w:t>
+            </w:r>
+            <w:r>
+              <w:rPr>
+                <w:rFonts w:ascii="Times New Roman" w:eastAsia="Times New Roman" w:hAnsi="Times New Roman" w:cs="Times New Roman"/>
+                <w:sz w:val="24"/>
+                <w:szCs w:val="24"/>
+              </w:rPr>
+              <w:t xml:space="preserve"> дискретного логарифмирования</w:t>
+            </w:r>
+            <w:r>
+              <w:rPr>
+                <w:rFonts w:ascii="Times New Roman" w:eastAsia="Times New Roman" w:hAnsi="Times New Roman" w:cs="Times New Roman"/>
+                <w:sz w:val="24"/>
+                <w:szCs w:val="24"/>
+              </w:rPr>
+              <w:t xml:space="preserve"> с субэкспоненциальной сложностью</w:t>
             </w:r>
           </w:p>
         </w:tc>
@@ -2084,151 +2124,13 @@
     </w:tbl>
     <w:p>
       <w:pPr>
-        <w:rPr>
-          <w:sz w:val="24"/>
-          <w:szCs w:val="24"/>
-          <w:highlight w:val="yellow"/>
-        </w:rPr>
-      </w:pPr>
-    </w:p>
-    <w:p>
-      <w:pPr>
-        <w:rPr>
-          <w:sz w:val="24"/>
-          <w:szCs w:val="24"/>
-          <w:highlight w:val="yellow"/>
-        </w:rPr>
-      </w:pPr>
-    </w:p>
-    <w:p>
-      <w:pPr>
-        <w:rPr>
-          <w:sz w:val="24"/>
-          <w:szCs w:val="24"/>
-          <w:highlight w:val="yellow"/>
-        </w:rPr>
-      </w:pPr>
-      <w:r>
-        <w:rPr>
-          <w:sz w:val="24"/>
-          <w:szCs w:val="24"/>
-          <w:highlight w:val="yellow"/>
-        </w:rPr>
-        <w:t xml:space="preserve">В списке должны присутствовать все дни  практики кроме воскресений и официальных праздничных дней.  </w:t>
-      </w:r>
-    </w:p>
-    <w:p>
-      <w:pPr>
-        <w:rPr>
-          <w:sz w:val="24"/>
-          <w:szCs w:val="24"/>
-        </w:rPr>
-      </w:pPr>
-      <w:bookmarkStart w:id="1" w:name="_heading=h.30j0zll" w:colFirst="0" w:colLast="0"/>
-      <w:bookmarkEnd w:id="1"/>
-    </w:p>
-    <w:p>
-      <w:pPr>
-        <w:rPr>
-          <w:sz w:val="24"/>
-          <w:szCs w:val="24"/>
-        </w:rPr>
-      </w:pPr>
-      <w:r>
-        <w:rPr>
-          <w:sz w:val="24"/>
-          <w:szCs w:val="24"/>
-          <w:highlight w:val="yellow"/>
-        </w:rPr>
-        <w:t>В каждый день указаны какие-то виды работ, которые стыкуются с этапами, упомянутыми в индивидуальном задании на практике (1-4 пункты).</w:t>
-      </w:r>
-      <w:r>
-        <w:rPr>
-          <w:sz w:val="24"/>
-          <w:szCs w:val="24"/>
-        </w:rPr>
-        <w:t xml:space="preserve"> Не более трех дней один вид работ.</w:t>
-      </w:r>
-    </w:p>
-    <w:p>
-      <w:pPr>
-        <w:rPr>
-          <w:sz w:val="24"/>
-          <w:szCs w:val="24"/>
-        </w:rPr>
-      </w:pPr>
-    </w:p>
-    <w:p>
-      <w:pPr>
-        <w:rPr>
-          <w:sz w:val="24"/>
-          <w:szCs w:val="24"/>
-        </w:rPr>
-      </w:pPr>
-      <w:r>
-        <w:rPr>
-          <w:sz w:val="24"/>
-          <w:szCs w:val="24"/>
-          <w:highlight w:val="yellow"/>
-        </w:rPr>
-        <w:t xml:space="preserve">Подпись научного руководителя надо поставить в каждой строке и на титульном листе, </w:t>
-      </w:r>
-      <w:r>
-        <w:rPr>
-          <w:sz w:val="36"/>
-          <w:szCs w:val="36"/>
-          <w:highlight w:val="yellow"/>
-        </w:rPr>
-        <w:t xml:space="preserve">кроме строки сдачи зачета </w:t>
-      </w:r>
-      <w:r>
-        <w:rPr>
-          <w:sz w:val="24"/>
-          <w:szCs w:val="24"/>
-          <w:highlight w:val="yellow"/>
-        </w:rPr>
-        <w:t>(зачет ставит Тихонова О.О.).</w:t>
-      </w:r>
-    </w:p>
-    <w:p>
-      <w:pPr>
         <w:spacing w:line="240" w:lineRule="auto"/>
         <w:rPr>
           <w:rFonts w:ascii="Times New Roman" w:eastAsia="Times New Roman" w:hAnsi="Times New Roman" w:cs="Times New Roman"/>
-          <w:color w:val="000000"/>
-          <w:sz w:val="24"/>
-          <w:szCs w:val="24"/>
-        </w:rPr>
-      </w:pPr>
-    </w:p>
-    <w:p>
-      <w:pPr>
-        <w:spacing w:line="240" w:lineRule="auto"/>
-        <w:rPr>
-          <w:rFonts w:ascii="Times New Roman" w:eastAsia="Times New Roman" w:hAnsi="Times New Roman" w:cs="Times New Roman"/>
-          <w:sz w:val="28"/>
-          <w:szCs w:val="28"/>
-        </w:rPr>
-      </w:pPr>
-      <w:r>
-        <w:rPr>
-          <w:rFonts w:ascii="Times New Roman" w:eastAsia="Times New Roman" w:hAnsi="Times New Roman" w:cs="Times New Roman"/>
-          <w:b/>
-          <w:sz w:val="24"/>
-          <w:szCs w:val="24"/>
-          <w:highlight w:val="yellow"/>
-        </w:rPr>
-        <w:t xml:space="preserve">Предварительно для проверки электронные версии документов необходимо поместить в общую папку в подпапку под своей фамилией. После согласования электронной версии распечатанные документы со своими подписями и подписью руководителя выпускной квалификационной работы необходимо принести Тихоновой О.О </w:t>
-      </w:r>
-      <w:r>
-        <w:rPr>
-          <w:rFonts w:ascii="Times New Roman" w:eastAsia="Times New Roman" w:hAnsi="Times New Roman" w:cs="Times New Roman"/>
-          <w:b/>
-          <w:sz w:val="24"/>
-          <w:szCs w:val="24"/>
-        </w:rPr>
-        <w:t>в 1007</w:t>
-      </w:r>
+          <w:sz w:val="28"/>
+          <w:szCs w:val="28"/>
+        </w:rPr>
+      </w:pPr>
     </w:p>
     <w:sectPr>
       <w:pgSz w:w="11909" w:h="16834"/>
